--- a/Submitted/Epidemiology and Infection/1st review/Supplementary Material.docx
+++ b/Submitted/Epidemiology and Infection/1st review/Supplementary Material.docx
@@ -21,7 +21,41 @@
           <w:sz w:val="24"/>
           <w:szCs w:val="24"/>
         </w:rPr>
-        <w:t xml:space="preserve"> S</w:t>
+        <w:t>Supplementary materials</w:t>
+      </w:r>
+    </w:p>
+    <w:p>
+      <w:pPr>
+        <w:spacing w:after="0" w:line="360" w:lineRule="auto"/>
+        <w:rPr>
+          <w:rFonts w:ascii="Times New Roman" w:hAnsi="Times New Roman" w:cs="Times New Roman"/>
+          <w:b/>
+          <w:bCs/>
+          <w:sz w:val="24"/>
+          <w:szCs w:val="24"/>
+        </w:rPr>
+      </w:pPr>
+    </w:p>
+    <w:p>
+      <w:pPr>
+        <w:spacing w:after="0" w:line="360" w:lineRule="auto"/>
+        <w:rPr>
+          <w:rFonts w:ascii="Times New Roman" w:hAnsi="Times New Roman" w:cs="Times New Roman"/>
+          <w:b/>
+          <w:bCs/>
+          <w:sz w:val="24"/>
+          <w:szCs w:val="24"/>
+        </w:rPr>
+      </w:pPr>
+      <w:r>
+        <w:rPr>
+          <w:rFonts w:ascii="Times New Roman" w:hAnsi="Times New Roman" w:cs="Times New Roman"/>
+          <w:b/>
+          <w:bCs/>
+          <w:sz w:val="24"/>
+          <w:szCs w:val="24"/>
+        </w:rPr>
+        <w:t>S</w:t>
       </w:r>
       <w:r>
         <w:rPr>
@@ -493,31 +527,7 @@
           <w:lang w:val="en-US"/>
         </w:rPr>
         <w:lastRenderedPageBreak/>
-        <w:t>S</w:t>
-      </w:r>
-      <w:r>
-        <w:rPr>
-          <w:rFonts w:ascii="Times New Roman" w:eastAsia="Times New Roman" w:hAnsi="Times New Roman" w:cs="Times New Roman"/>
-          <w:b/>
-          <w:bCs/>
-          <w:color w:val="000000"/>
-          <w:sz w:val="24"/>
-          <w:szCs w:val="24"/>
-          <w:lang w:val="en-US"/>
-        </w:rPr>
-        <w:t>4</w:t>
-      </w:r>
-      <w:r>
-        <w:rPr>
-          <w:rFonts w:ascii="Times New Roman" w:eastAsia="Times New Roman" w:hAnsi="Times New Roman" w:cs="Times New Roman"/>
-          <w:b/>
-          <w:bCs/>
-          <w:color w:val="000000"/>
-          <w:sz w:val="24"/>
-          <w:szCs w:val="24"/>
-          <w:lang w:val="en-US"/>
-        </w:rPr>
-        <w:t xml:space="preserve">. </w:t>
+        <w:t xml:space="preserve">S4. </w:t>
       </w:r>
       <w:r>
         <w:rPr>
@@ -1650,7 +1660,7 @@
           <w:noProof/>
         </w:rPr>
         <w:drawing>
-          <wp:inline distT="0" distB="0" distL="0" distR="0" wp14:anchorId="2968287B" wp14:editId="0031C63D">
+          <wp:inline distT="0" distB="0" distL="0" distR="0" wp14:anchorId="2968287B" wp14:editId="0207291E">
             <wp:extent cx="5163960" cy="5901423"/>
             <wp:effectExtent l="0" t="0" r="0" b="4445"/>
             <wp:docPr id="1582134937" name="Picture 5" descr="A graph of a number of people&#10;&#10;Description automatically generated with medium confidence"/>
